--- a/E2_3790/doc/E02-3790-魏清晨.docx
+++ b/E2_3790/doc/E02-3790-魏清晨.docx
@@ -85,7 +85,7 @@
           <w:szCs w:val="36"/>
         </w:rPr>
         <w:drawing>
-          <wp:inline distT="0" distB="0" distL="0" distR="0" wp14:anchorId="2760977B" wp14:editId="73ABA32E">
+          <wp:inline distT="0" distB="0" distL="0" distR="0" wp14:anchorId="2760977B" wp14:editId="40F40366">
             <wp:extent cx="1365929" cy="1365929"/>
             <wp:effectExtent l="0" t="0" r="5715" b="5715"/>
             <wp:docPr id="3" name="Picture 3" descr="D:\Pictures\徽标\厦门大学校徽1.png"/>
@@ -1451,6 +1451,9 @@
         <w:ind w:firstLine="480"/>
       </w:pPr>
       <w:r>
+        <w:rPr>
+          <w:noProof/>
+        </w:rPr>
         <w:drawing>
           <wp:inline distT="0" distB="0" distL="0" distR="0" wp14:anchorId="4A5AF931" wp14:editId="50D29F61">
             <wp:extent cx="5486400" cy="106045"/>
@@ -1555,6 +1558,9 @@
         <w:ind w:firstLine="480"/>
       </w:pPr>
       <w:r>
+        <w:rPr>
+          <w:noProof/>
+        </w:rPr>
         <w:drawing>
           <wp:inline distT="0" distB="0" distL="0" distR="0" wp14:anchorId="7B4AAADC" wp14:editId="55304900">
             <wp:extent cx="4489450" cy="594956"/>
@@ -1618,6 +1624,9 @@
         <w:ind w:firstLine="480"/>
       </w:pPr>
       <w:r>
+        <w:rPr>
+          <w:noProof/>
+        </w:rPr>
         <w:drawing>
           <wp:inline distT="0" distB="0" distL="0" distR="0" wp14:anchorId="1D1BDAF5" wp14:editId="55993C94">
             <wp:extent cx="5486400" cy="111125"/>
@@ -1684,6 +1693,9 @@
         <w:ind w:firstLine="480"/>
       </w:pPr>
       <w:r>
+        <w:rPr>
+          <w:noProof/>
+        </w:rPr>
         <w:drawing>
           <wp:inline distT="0" distB="0" distL="0" distR="0" wp14:anchorId="287FE916" wp14:editId="054A7BB3">
             <wp:extent cx="5486400" cy="902335"/>
@@ -1727,7 +1739,6 @@
         <w:spacing w:before="120" w:after="120"/>
         <w:ind w:firstLine="482"/>
         <w:rPr>
-          <w:rFonts w:hint="eastAsia"/>
           <w:b/>
           <w:bCs/>
         </w:rPr>
@@ -1861,9 +1872,6 @@
         <w:pStyle w:val="a0"/>
         <w:spacing w:before="120" w:after="120"/>
         <w:ind w:left="420" w:firstLine="480"/>
-        <w:rPr>
-          <w:rFonts w:hint="eastAsia"/>
-        </w:rPr>
       </w:pPr>
       <w:r>
         <w:rPr>
@@ -1953,6 +1961,7 @@
         <w:rPr>
           <w:b/>
           <w:bCs/>
+          <w:noProof/>
         </w:rPr>
         <w:drawing>
           <wp:inline distT="0" distB="0" distL="0" distR="0" wp14:anchorId="1C3891D4" wp14:editId="6B31C5A8">
@@ -2065,6 +2074,9 @@
         <w:ind w:left="360" w:firstLineChars="50" w:firstLine="120"/>
       </w:pPr>
       <w:r>
+        <w:rPr>
+          <w:noProof/>
+        </w:rPr>
         <w:lastRenderedPageBreak/>
         <w:drawing>
           <wp:inline distT="0" distB="0" distL="0" distR="0" wp14:anchorId="28823CBD" wp14:editId="51DE4485">
@@ -2108,9 +2120,6 @@
         <w:pStyle w:val="a0"/>
         <w:spacing w:before="120" w:after="120"/>
         <w:ind w:left="360" w:firstLineChars="50" w:firstLine="120"/>
-        <w:rPr>
-          <w:rFonts w:hint="eastAsia"/>
-        </w:rPr>
       </w:pPr>
       <w:r>
         <w:rPr>
@@ -2261,25 +2270,474 @@
         </w:numPr>
         <w:spacing w:before="120" w:after="120"/>
         <w:ind w:firstLineChars="0"/>
+        <w:rPr>
+          <w:b/>
+          <w:bCs/>
+        </w:rPr>
       </w:pPr>
       <w:permStart w:id="411960487" w:edGrp="everyone"/>
       <w:r>
         <w:rPr>
           <w:rFonts w:hint="eastAsia"/>
+          <w:b/>
+          <w:bCs/>
         </w:rPr>
         <w:t>在实验中的，帧格式是什么？</w:t>
       </w:r>
       <w:r>
         <w:rPr>
           <w:rFonts w:hint="eastAsia"/>
+          <w:b/>
+          <w:bCs/>
         </w:rPr>
         <w:t xml:space="preserve"> </w:t>
       </w:r>
       <w:r>
         <w:rPr>
           <w:rFonts w:hint="eastAsia"/>
+          <w:b/>
+          <w:bCs/>
         </w:rPr>
         <w:t>各个字段的作用是什么？长度范围是多少？</w:t>
+      </w:r>
+    </w:p>
+    <w:tbl>
+      <w:tblPr>
+        <w:tblStyle w:val="af"/>
+        <w:tblW w:w="0" w:type="auto"/>
+        <w:tblInd w:w="900" w:type="dxa"/>
+        <w:tblLook w:val="04A0" w:firstRow="1" w:lastRow="0" w:firstColumn="1" w:lastColumn="0" w:noHBand="0" w:noVBand="1"/>
+      </w:tblPr>
+      <w:tblGrid>
+        <w:gridCol w:w="1505"/>
+        <w:gridCol w:w="1276"/>
+        <w:gridCol w:w="1276"/>
+        <w:gridCol w:w="1095"/>
+        <w:gridCol w:w="1598"/>
+        <w:gridCol w:w="980"/>
+      </w:tblGrid>
+      <w:tr>
+        <w:tc>
+          <w:tcPr>
+            <w:tcW w:w="1505" w:type="dxa"/>
+            <w:vAlign w:val="center"/>
+          </w:tcPr>
+          <w:p>
+            <w:pPr>
+              <w:pStyle w:val="a0"/>
+              <w:spacing w:before="120" w:after="120"/>
+              <w:ind w:firstLineChars="0" w:firstLine="0"/>
+              <w:rPr>
+                <w:rFonts w:hint="eastAsia"/>
+              </w:rPr>
+            </w:pPr>
+            <w:r>
+              <w:rPr>
+                <w:rStyle w:val="fontstyle01"/>
+              </w:rPr>
+              <w:t>帧首定界符</w:t>
+            </w:r>
+            <w:r>
+              <w:rPr>
+                <w:rStyle w:val="fontstyle01"/>
+              </w:rPr>
+              <w:t xml:space="preserve"> </w:t>
+            </w:r>
+          </w:p>
+        </w:tc>
+        <w:tc>
+          <w:tcPr>
+            <w:tcW w:w="1276" w:type="dxa"/>
+            <w:vAlign w:val="center"/>
+          </w:tcPr>
+          <w:p>
+            <w:pPr>
+              <w:pStyle w:val="a0"/>
+              <w:spacing w:before="120" w:after="120"/>
+              <w:ind w:firstLineChars="0" w:firstLine="0"/>
+              <w:rPr>
+                <w:rFonts w:hint="eastAsia"/>
+              </w:rPr>
+            </w:pPr>
+            <w:r>
+              <w:rPr>
+                <w:rStyle w:val="fontstyle01"/>
+              </w:rPr>
+              <w:t>目的地址</w:t>
+            </w:r>
+            <w:r>
+              <w:rPr>
+                <w:rStyle w:val="fontstyle01"/>
+              </w:rPr>
+              <w:t xml:space="preserve"> </w:t>
+            </w:r>
+          </w:p>
+        </w:tc>
+        <w:tc>
+          <w:tcPr>
+            <w:tcW w:w="1276" w:type="dxa"/>
+            <w:vAlign w:val="center"/>
+          </w:tcPr>
+          <w:p>
+            <w:pPr>
+              <w:pStyle w:val="a0"/>
+              <w:spacing w:before="120" w:after="120"/>
+              <w:ind w:firstLineChars="0" w:firstLine="0"/>
+              <w:rPr>
+                <w:rFonts w:hint="eastAsia"/>
+              </w:rPr>
+            </w:pPr>
+            <w:r>
+              <w:rPr>
+                <w:rStyle w:val="fontstyle01"/>
+              </w:rPr>
+              <w:t>源地址</w:t>
+            </w:r>
+            <w:r>
+              <w:rPr>
+                <w:rStyle w:val="fontstyle01"/>
+              </w:rPr>
+              <w:t xml:space="preserve"> </w:t>
+            </w:r>
+          </w:p>
+        </w:tc>
+        <w:tc>
+          <w:tcPr>
+            <w:tcW w:w="1095" w:type="dxa"/>
+            <w:vAlign w:val="center"/>
+          </w:tcPr>
+          <w:p>
+            <w:pPr>
+              <w:pStyle w:val="a0"/>
+              <w:spacing w:before="120" w:after="120"/>
+              <w:ind w:firstLineChars="0" w:firstLine="0"/>
+              <w:rPr>
+                <w:rFonts w:hint="eastAsia"/>
+              </w:rPr>
+            </w:pPr>
+            <w:r>
+              <w:t>长度</w:t>
+            </w:r>
+            <w:r>
+              <w:t xml:space="preserve"> </w:t>
+            </w:r>
+          </w:p>
+        </w:tc>
+        <w:tc>
+          <w:tcPr>
+            <w:tcW w:w="1598" w:type="dxa"/>
+            <w:vAlign w:val="center"/>
+          </w:tcPr>
+          <w:p>
+            <w:pPr>
+              <w:pStyle w:val="a0"/>
+              <w:spacing w:before="120" w:after="120"/>
+              <w:ind w:firstLineChars="0" w:firstLine="0"/>
+              <w:rPr>
+                <w:rFonts w:hint="eastAsia"/>
+              </w:rPr>
+            </w:pPr>
+            <w:r>
+              <w:rPr>
+                <w:rStyle w:val="fontstyle01"/>
+              </w:rPr>
+              <w:t>载荷</w:t>
+            </w:r>
+            <w:r>
+              <w:rPr>
+                <w:rStyle w:val="fontstyle01"/>
+              </w:rPr>
+              <w:t xml:space="preserve"> </w:t>
+            </w:r>
+          </w:p>
+        </w:tc>
+        <w:tc>
+          <w:tcPr>
+            <w:tcW w:w="980" w:type="dxa"/>
+            <w:vAlign w:val="center"/>
+          </w:tcPr>
+          <w:p>
+            <w:pPr>
+              <w:pStyle w:val="a0"/>
+              <w:spacing w:before="120" w:after="120"/>
+              <w:ind w:firstLineChars="0" w:firstLine="0"/>
+              <w:rPr>
+                <w:rFonts w:hint="eastAsia"/>
+              </w:rPr>
+            </w:pPr>
+            <w:r>
+              <w:rPr>
+                <w:rStyle w:val="fontstyle21"/>
+              </w:rPr>
+              <w:t>CRC</w:t>
+            </w:r>
+          </w:p>
+        </w:tc>
+      </w:tr>
+      <w:tr>
+        <w:tc>
+          <w:tcPr>
+            <w:tcW w:w="1505" w:type="dxa"/>
+            <w:vAlign w:val="center"/>
+          </w:tcPr>
+          <w:p>
+            <w:pPr>
+              <w:pStyle w:val="a0"/>
+              <w:spacing w:before="120" w:after="120"/>
+              <w:ind w:firstLineChars="0" w:firstLine="0"/>
+              <w:rPr>
+                <w:rFonts w:hint="eastAsia"/>
+              </w:rPr>
+            </w:pPr>
+            <w:r>
+              <w:rPr>
+                <w:rStyle w:val="fontstyle21"/>
+              </w:rPr>
+              <w:t xml:space="preserve">1 </w:t>
+            </w:r>
+            <w:r>
+              <w:rPr>
+                <w:rStyle w:val="fontstyle01"/>
+              </w:rPr>
+              <w:t>字节</w:t>
+            </w:r>
+            <w:r>
+              <w:rPr>
+                <w:rStyle w:val="fontstyle01"/>
+              </w:rPr>
+              <w:t xml:space="preserve"> </w:t>
+            </w:r>
+          </w:p>
+        </w:tc>
+        <w:tc>
+          <w:tcPr>
+            <w:tcW w:w="1276" w:type="dxa"/>
+            <w:vAlign w:val="center"/>
+          </w:tcPr>
+          <w:p>
+            <w:pPr>
+              <w:pStyle w:val="a0"/>
+              <w:spacing w:before="120" w:after="120"/>
+              <w:ind w:firstLineChars="0" w:firstLine="0"/>
+              <w:rPr>
+                <w:rFonts w:hint="eastAsia"/>
+              </w:rPr>
+            </w:pPr>
+            <w:r>
+              <w:rPr>
+                <w:rStyle w:val="fontstyle21"/>
+              </w:rPr>
+              <w:t xml:space="preserve">1 </w:t>
+            </w:r>
+            <w:r>
+              <w:rPr>
+                <w:rStyle w:val="fontstyle01"/>
+              </w:rPr>
+              <w:t>字节</w:t>
+            </w:r>
+            <w:r>
+              <w:rPr>
+                <w:rStyle w:val="fontstyle01"/>
+              </w:rPr>
+              <w:t xml:space="preserve"> </w:t>
+            </w:r>
+          </w:p>
+        </w:tc>
+        <w:tc>
+          <w:tcPr>
+            <w:tcW w:w="1276" w:type="dxa"/>
+            <w:vAlign w:val="center"/>
+          </w:tcPr>
+          <w:p>
+            <w:pPr>
+              <w:pStyle w:val="a0"/>
+              <w:spacing w:before="120" w:after="120"/>
+              <w:ind w:firstLineChars="0" w:firstLine="0"/>
+              <w:rPr>
+                <w:rFonts w:hint="eastAsia"/>
+              </w:rPr>
+            </w:pPr>
+            <w:r>
+              <w:rPr>
+                <w:rStyle w:val="fontstyle21"/>
+              </w:rPr>
+              <w:t xml:space="preserve">1 </w:t>
+            </w:r>
+            <w:r>
+              <w:rPr>
+                <w:rStyle w:val="fontstyle01"/>
+              </w:rPr>
+              <w:t>字节</w:t>
+            </w:r>
+            <w:r>
+              <w:rPr>
+                <w:rStyle w:val="fontstyle01"/>
+              </w:rPr>
+              <w:t xml:space="preserve"> </w:t>
+            </w:r>
+          </w:p>
+        </w:tc>
+        <w:tc>
+          <w:tcPr>
+            <w:tcW w:w="1095" w:type="dxa"/>
+            <w:vAlign w:val="center"/>
+          </w:tcPr>
+          <w:p>
+            <w:pPr>
+              <w:pStyle w:val="a0"/>
+              <w:spacing w:before="120" w:after="120"/>
+              <w:ind w:firstLineChars="0" w:firstLine="0"/>
+              <w:rPr>
+                <w:rFonts w:hint="eastAsia"/>
+              </w:rPr>
+            </w:pPr>
+            <w:r>
+              <w:rPr>
+                <w:rStyle w:val="fontstyle21"/>
+              </w:rPr>
+              <w:t xml:space="preserve">2 </w:t>
+            </w:r>
+            <w:r>
+              <w:rPr>
+                <w:rStyle w:val="fontstyle01"/>
+              </w:rPr>
+              <w:t>字节</w:t>
+            </w:r>
+            <w:r>
+              <w:rPr>
+                <w:rStyle w:val="fontstyle01"/>
+              </w:rPr>
+              <w:t xml:space="preserve"> </w:t>
+            </w:r>
+          </w:p>
+        </w:tc>
+        <w:tc>
+          <w:tcPr>
+            <w:tcW w:w="1598" w:type="dxa"/>
+            <w:vAlign w:val="center"/>
+          </w:tcPr>
+          <w:p>
+            <w:pPr>
+              <w:pStyle w:val="a0"/>
+              <w:spacing w:before="120" w:after="120"/>
+              <w:ind w:firstLineChars="0" w:firstLine="0"/>
+              <w:rPr>
+                <w:rFonts w:hint="eastAsia"/>
+              </w:rPr>
+            </w:pPr>
+            <w:r>
+              <w:rPr>
+                <w:rStyle w:val="fontstyle21"/>
+              </w:rPr>
+              <w:t>0~</w:t>
+            </w:r>
+            <w:r>
+              <w:rPr>
+                <w:rStyle w:val="fontstyle21"/>
+                <w:rFonts w:hint="eastAsia"/>
+              </w:rPr>
+              <w:t>512</w:t>
+            </w:r>
+            <w:r>
+              <w:rPr>
+                <w:rStyle w:val="fontstyle21"/>
+                <w:rFonts w:hint="eastAsia"/>
+              </w:rPr>
+              <w:t>字</w:t>
+            </w:r>
+            <w:r>
+              <w:rPr>
+                <w:rStyle w:val="fontstyle01"/>
+              </w:rPr>
+              <w:t>节</w:t>
+            </w:r>
+            <w:r>
+              <w:rPr>
+                <w:rStyle w:val="fontstyle01"/>
+              </w:rPr>
+              <w:t xml:space="preserve"> </w:t>
+            </w:r>
+          </w:p>
+        </w:tc>
+        <w:tc>
+          <w:tcPr>
+            <w:tcW w:w="980" w:type="dxa"/>
+            <w:vAlign w:val="center"/>
+          </w:tcPr>
+          <w:p>
+            <w:pPr>
+              <w:pStyle w:val="a0"/>
+              <w:spacing w:before="120" w:after="120"/>
+              <w:ind w:firstLineChars="0" w:firstLine="0"/>
+              <w:rPr>
+                <w:rFonts w:hint="eastAsia"/>
+              </w:rPr>
+            </w:pPr>
+            <w:r>
+              <w:rPr>
+                <w:rStyle w:val="fontstyle21"/>
+              </w:rPr>
+              <w:t xml:space="preserve">4 </w:t>
+            </w:r>
+            <w:r>
+              <w:rPr>
+                <w:rStyle w:val="fontstyle01"/>
+              </w:rPr>
+              <w:t>字节</w:t>
+            </w:r>
+          </w:p>
+        </w:tc>
+      </w:tr>
+    </w:tbl>
+    <w:p>
+      <w:pPr>
+        <w:pStyle w:val="a0"/>
+        <w:spacing w:before="120" w:after="120"/>
+        <w:ind w:left="900" w:firstLineChars="0" w:firstLine="0"/>
+        <w:rPr>
+          <w:rFonts w:hint="eastAsia"/>
+        </w:rPr>
+      </w:pPr>
+      <w:r>
+        <w:rPr>
+          <w:rFonts w:hint="eastAsia"/>
+        </w:rPr>
+        <w:lastRenderedPageBreak/>
+        <w:t>帧首定界符用于判定帧的开始，目的地址用于确定帧的接收方，源地址用于确定帧的发送方，长度用于</w:t>
+      </w:r>
+      <w:r>
+        <w:rPr>
+          <w:rFonts w:hint="eastAsia"/>
+        </w:rPr>
+        <w:t>表示数据长度，载荷</w:t>
+      </w:r>
+      <w:proofErr w:type="gramStart"/>
+      <w:r>
+        <w:rPr>
+          <w:rFonts w:hint="eastAsia"/>
+        </w:rPr>
+        <w:t>就是帧所携带</w:t>
+      </w:r>
+      <w:proofErr w:type="gramEnd"/>
+      <w:r>
+        <w:rPr>
+          <w:rFonts w:hint="eastAsia"/>
+        </w:rPr>
+        <w:t>的数据，</w:t>
+      </w:r>
+      <w:proofErr w:type="spellStart"/>
+      <w:r>
+        <w:rPr>
+          <w:rFonts w:hint="eastAsia"/>
+        </w:rPr>
+        <w:t>crc</w:t>
+      </w:r>
+      <w:proofErr w:type="spellEnd"/>
+      <w:r>
+        <w:rPr>
+          <w:rFonts w:hint="eastAsia"/>
+        </w:rPr>
+        <w:t>是校验码</w:t>
       </w:r>
     </w:p>
     <w:p>
@@ -2291,12 +2749,53 @@
         </w:numPr>
         <w:spacing w:before="120" w:after="120"/>
         <w:ind w:firstLineChars="0"/>
-      </w:pPr>
-      <w:r>
-        <w:rPr>
-          <w:rFonts w:hint="eastAsia"/>
+        <w:rPr>
+          <w:b/>
+          <w:bCs/>
+        </w:rPr>
+      </w:pPr>
+      <w:r>
+        <w:rPr>
+          <w:rFonts w:hint="eastAsia"/>
+          <w:b/>
+          <w:bCs/>
         </w:rPr>
         <w:t>在实验中的，如何将数据成帧？其中，帧首定界符是什么？</w:t>
+      </w:r>
+    </w:p>
+    <w:p>
+      <w:pPr>
+        <w:pStyle w:val="a0"/>
+        <w:spacing w:before="120" w:after="120"/>
+        <w:ind w:left="900" w:firstLineChars="0" w:firstLine="0"/>
+      </w:pPr>
+      <w:r>
+        <w:rPr>
+          <w:rFonts w:hint="eastAsia"/>
+        </w:rPr>
+        <w:t>这里是将数据写入结构体，再将结构体序列化为字符串，但其实等价于在数据前后添加帧首定界符、目的地址等字符。</w:t>
+      </w:r>
+    </w:p>
+    <w:p>
+      <w:pPr>
+        <w:pStyle w:val="a0"/>
+        <w:spacing w:before="120" w:after="120"/>
+        <w:ind w:left="900" w:firstLineChars="0" w:firstLine="0"/>
+        <w:rPr>
+          <w:rFonts w:hint="eastAsia"/>
+        </w:rPr>
+      </w:pPr>
+      <w:r>
+        <w:rPr>
+          <w:rFonts w:hint="eastAsia"/>
+        </w:rPr>
+        <w:t>帧首定界符是</w:t>
+      </w:r>
+      <w:r>
+        <w:rPr>
+          <w:rFonts w:hint="eastAsia"/>
+        </w:rPr>
+        <w:t>0x3F</w:t>
       </w:r>
     </w:p>
     <w:p>
@@ -2308,30 +2807,63 @@
         </w:numPr>
         <w:spacing w:before="120" w:after="120"/>
         <w:ind w:firstLineChars="0"/>
-      </w:pPr>
-      <w:r>
-        <w:rPr>
-          <w:rFonts w:hint="eastAsia"/>
+        <w:rPr>
+          <w:b/>
+          <w:bCs/>
+        </w:rPr>
+      </w:pPr>
+      <w:r>
+        <w:rPr>
+          <w:rFonts w:hint="eastAsia"/>
+          <w:b/>
+          <w:bCs/>
         </w:rPr>
         <w:t>在实验中的，采用的是何种多路复用算法？</w:t>
       </w:r>
       <w:r>
         <w:rPr>
           <w:rFonts w:hint="eastAsia"/>
+          <w:b/>
+          <w:bCs/>
         </w:rPr>
         <w:t xml:space="preserve"> </w:t>
       </w:r>
       <w:r>
         <w:rPr>
           <w:rFonts w:hint="eastAsia"/>
-        </w:rPr>
-        <w:t>简要说明其基本原理</w:t>
-      </w:r>
-      <w:r>
-        <w:rPr>
-          <w:rFonts w:hint="eastAsia"/>
-        </w:rPr>
-        <w:t>。</w:t>
+          <w:b/>
+          <w:bCs/>
+        </w:rPr>
+        <w:t>简要说明其基本原理。</w:t>
+      </w:r>
+    </w:p>
+    <w:p>
+      <w:pPr>
+        <w:pStyle w:val="a0"/>
+        <w:spacing w:before="120" w:after="120"/>
+        <w:ind w:left="900" w:firstLineChars="0" w:firstLine="0"/>
+      </w:pPr>
+      <w:r>
+        <w:rPr>
+          <w:rFonts w:hint="eastAsia"/>
+        </w:rPr>
+        <w:t>时分多路复用。</w:t>
+      </w:r>
+    </w:p>
+    <w:p>
+      <w:pPr>
+        <w:pStyle w:val="a0"/>
+        <w:spacing w:before="120" w:after="120"/>
+        <w:ind w:left="900" w:firstLineChars="0" w:firstLine="0"/>
+        <w:rPr>
+          <w:rFonts w:hint="eastAsia"/>
+        </w:rPr>
+      </w:pPr>
+      <w:r>
+        <w:rPr>
+          <w:rFonts w:hint="eastAsia"/>
+        </w:rPr>
+        <w:t>时分多路复用就是每一段时间内由一个发送端传送数据，下一段时间由下一个发送端传送数据</w:t>
       </w:r>
     </w:p>
     <w:p>
@@ -2343,24 +2875,63 @@
         </w:numPr>
         <w:spacing w:before="120" w:after="120"/>
         <w:ind w:firstLineChars="0"/>
-      </w:pPr>
-      <w:r>
-        <w:rPr>
-          <w:rFonts w:hint="eastAsia"/>
+        <w:rPr>
+          <w:b/>
+          <w:bCs/>
+        </w:rPr>
+      </w:pPr>
+      <w:r>
+        <w:rPr>
+          <w:rFonts w:hint="eastAsia"/>
+          <w:b/>
+          <w:bCs/>
         </w:rPr>
         <w:t>在实验中，编址方案是什么？</w:t>
       </w:r>
       <w:r>
         <w:rPr>
           <w:rFonts w:hint="eastAsia"/>
+          <w:b/>
+          <w:bCs/>
         </w:rPr>
         <w:t xml:space="preserve"> </w:t>
       </w:r>
       <w:r>
         <w:rPr>
           <w:rFonts w:hint="eastAsia"/>
+          <w:b/>
+          <w:bCs/>
         </w:rPr>
         <w:t>为什么这么设计？</w:t>
+      </w:r>
+    </w:p>
+    <w:p>
+      <w:pPr>
+        <w:pStyle w:val="a0"/>
+        <w:spacing w:before="120" w:after="120"/>
+        <w:ind w:left="900" w:firstLineChars="0" w:firstLine="0"/>
+      </w:pPr>
+      <w:r>
+        <w:rPr>
+          <w:rFonts w:hint="eastAsia"/>
+        </w:rPr>
+        <w:t>这里的话不涉及网络传输，所以没有传统上的编址，不过这里的话我是通过源地址的值来区分不同来源的数据，以此来写入不同的文件。</w:t>
+      </w:r>
+    </w:p>
+    <w:p>
+      <w:pPr>
+        <w:pStyle w:val="a0"/>
+        <w:spacing w:before="120" w:after="120"/>
+        <w:ind w:left="900" w:firstLineChars="0" w:firstLine="0"/>
+        <w:rPr>
+          <w:rFonts w:hint="eastAsia"/>
+        </w:rPr>
+      </w:pPr>
+      <w:r>
+        <w:rPr>
+          <w:rFonts w:hint="eastAsia"/>
+        </w:rPr>
+        <w:t>关于为什么这么设计，一是简单方便，实验实现区分足够，易于解码而且比较短也不容易出错</w:t>
       </w:r>
     </w:p>
     <w:p>
@@ -2372,28 +2943,119 @@
         </w:numPr>
         <w:spacing w:before="120" w:after="120"/>
         <w:ind w:firstLineChars="0"/>
-        <w:rPr>
-          <w:rFonts w:hint="eastAsia"/>
-        </w:rPr>
-      </w:pPr>
-      <w:r>
-        <w:rPr>
-          <w:rFonts w:hint="eastAsia"/>
-        </w:rPr>
-        <w:lastRenderedPageBreak/>
+      </w:pPr>
+      <w:r>
+        <w:rPr>
+          <w:rFonts w:hint="eastAsia"/>
+          <w:b/>
+          <w:bCs/>
+        </w:rPr>
         <w:t>你的编码数据载荷大小范围是什么？</w:t>
       </w:r>
       <w:r>
         <w:rPr>
           <w:rFonts w:hint="eastAsia"/>
+          <w:b/>
+          <w:bCs/>
         </w:rPr>
         <w:t xml:space="preserve"> </w:t>
       </w:r>
       <w:r>
         <w:rPr>
           <w:rFonts w:hint="eastAsia"/>
+          <w:b/>
+          <w:bCs/>
         </w:rPr>
         <w:t>设定该上限值的依据是什么？</w:t>
+      </w:r>
+    </w:p>
+    <w:p>
+      <w:pPr>
+        <w:spacing w:before="120" w:after="120"/>
+        <w:ind w:left="840"/>
+      </w:pPr>
+      <w:r>
+        <w:rPr>
+          <w:rFonts w:hint="eastAsia"/>
+        </w:rPr>
+        <w:t>这里的话是</w:t>
+      </w:r>
+      <w:r>
+        <w:rPr>
+          <w:rFonts w:hint="eastAsia"/>
+        </w:rPr>
+        <w:t>0~0.5KB</w:t>
+      </w:r>
+    </w:p>
+    <w:p>
+      <w:pPr>
+        <w:spacing w:before="120" w:after="120"/>
+        <w:ind w:left="840"/>
+        <w:rPr>
+          <w:rFonts w:hint="eastAsia"/>
+        </w:rPr>
+      </w:pPr>
+      <w:r>
+        <w:rPr>
+          <w:rFonts w:hint="eastAsia"/>
+        </w:rPr>
+        <w:t>依据主要有两点，一是</w:t>
+      </w:r>
+      <w:proofErr w:type="spellStart"/>
+      <w:r>
+        <w:rPr>
+          <w:rFonts w:hint="eastAsia"/>
+        </w:rPr>
+        <w:t>libqrencode</w:t>
+      </w:r>
+      <w:proofErr w:type="spellEnd"/>
+      <w:proofErr w:type="gramStart"/>
+      <w:r>
+        <w:rPr>
+          <w:rFonts w:hint="eastAsia"/>
+        </w:rPr>
+        <w:t>库对字节</w:t>
+      </w:r>
+      <w:proofErr w:type="gramEnd"/>
+      <w:r>
+        <w:rPr>
+          <w:rFonts w:hint="eastAsia"/>
+        </w:rPr>
+        <w:t>编码二</w:t>
+      </w:r>
+      <w:proofErr w:type="gramStart"/>
+      <w:r>
+        <w:rPr>
+          <w:rFonts w:hint="eastAsia"/>
+        </w:rPr>
+        <w:t>维码最多编</w:t>
+      </w:r>
+      <w:proofErr w:type="gramEnd"/>
+      <w:r>
+        <w:rPr>
+          <w:rFonts w:hint="eastAsia"/>
+        </w:rPr>
+        <w:t>1.4KB</w:t>
+      </w:r>
+      <w:r>
+        <w:rPr>
+          <w:rFonts w:hint="eastAsia"/>
+        </w:rPr>
+        <w:t>，第二点是对于一些数据量太大的</w:t>
+      </w:r>
+      <w:proofErr w:type="gramStart"/>
+      <w:r>
+        <w:rPr>
+          <w:rFonts w:hint="eastAsia"/>
+        </w:rPr>
+        <w:t>二维码可能</w:t>
+      </w:r>
+      <w:proofErr w:type="gramEnd"/>
+      <w:r>
+        <w:rPr>
+          <w:rFonts w:hint="eastAsia"/>
+        </w:rPr>
+        <w:t>识别不出来</w:t>
       </w:r>
     </w:p>
     <w:permEnd w:id="411960487"/>
@@ -2419,6 +3081,96 @@
         <w:ind w:firstLine="480"/>
       </w:pPr>
       <w:permStart w:id="1086926822" w:edGrp="everyone"/>
+      <w:r>
+        <w:rPr>
+          <w:rFonts w:hint="eastAsia"/>
+        </w:rPr>
+        <w:t>本次实验是在上次实验的基础上完成，改动的地方也不多，</w:t>
+      </w:r>
+      <w:r>
+        <w:rPr>
+          <w:rFonts w:hint="eastAsia"/>
+        </w:rPr>
+        <w:t>但也遇到了不少问题。</w:t>
+      </w:r>
+    </w:p>
+    <w:p>
+      <w:pPr>
+        <w:pStyle w:val="a0"/>
+        <w:spacing w:before="120" w:after="120"/>
+        <w:ind w:firstLine="480"/>
+      </w:pPr>
+      <w:r>
+        <w:rPr>
+          <w:rFonts w:hint="eastAsia"/>
+        </w:rPr>
+        <w:lastRenderedPageBreak/>
+        <w:t>首先谈谈收获，主要是亲手实现了帧格式，模拟了时分多路复用，学习了帧首定界符出现在数据中的集中解决方案。</w:t>
+      </w:r>
+    </w:p>
+    <w:p>
+      <w:pPr>
+        <w:pStyle w:val="a0"/>
+        <w:spacing w:before="120" w:after="120"/>
+        <w:ind w:firstLine="480"/>
+        <w:rPr>
+          <w:rFonts w:hint="eastAsia"/>
+        </w:rPr>
+      </w:pPr>
+      <w:r>
+        <w:rPr>
+          <w:rFonts w:hint="eastAsia"/>
+        </w:rPr>
+        <w:t>另外，还有遇到的一些问题，主要有一个</w:t>
+      </w:r>
+      <w:r>
+        <w:rPr>
+          <w:rFonts w:hint="eastAsia"/>
+        </w:rPr>
+        <w:t>bug</w:t>
+      </w:r>
+      <w:r>
+        <w:rPr>
+          <w:rFonts w:hint="eastAsia"/>
+        </w:rPr>
+        <w:t>：由于解码的数据识别格式是</w:t>
+      </w:r>
+      <w:r>
+        <w:rPr>
+          <w:rFonts w:hint="eastAsia"/>
+        </w:rPr>
+        <w:t>utf-8</w:t>
+      </w:r>
+      <w:r>
+        <w:rPr>
+          <w:rFonts w:hint="eastAsia"/>
+        </w:rPr>
+        <w:t>，导致首位为</w:t>
+      </w:r>
+      <w:r>
+        <w:rPr>
+          <w:rFonts w:hint="eastAsia"/>
+        </w:rPr>
+        <w:t>1</w:t>
+      </w:r>
+      <w:r>
+        <w:rPr>
+          <w:rFonts w:hint="eastAsia"/>
+        </w:rPr>
+        <w:t>的数据变成宽字符，后来使用本被放弃的</w:t>
+      </w:r>
+      <w:r>
+        <w:rPr>
+          <w:rFonts w:hint="eastAsia"/>
+        </w:rPr>
+        <w:t>base64</w:t>
+      </w:r>
+      <w:r>
+        <w:rPr>
+          <w:rFonts w:hint="eastAsia"/>
+        </w:rPr>
+        <w:t>编码解决。</w:t>
+      </w:r>
       <w:permEnd w:id="1086926822"/>
     </w:p>
     <w:sectPr>
@@ -3316,7 +4068,6 @@
   <w:style w:type="character" w:default="1" w:styleId="a1">
     <w:name w:val="Default Paragraph Font"/>
     <w:uiPriority w:val="1"/>
-    <w:semiHidden/>
     <w:unhideWhenUsed/>
   </w:style>
   <w:style w:type="table" w:default="1" w:styleId="a2">
@@ -3599,6 +4350,52 @@
       <w:shd w:val="clear" w:color="auto" w:fill="E1DFDD"/>
     </w:rPr>
   </w:style>
+  <w:style w:type="table" w:styleId="af">
+    <w:name w:val="Table Grid"/>
+    <w:basedOn w:val="a2"/>
+    <w:uiPriority w:val="39"/>
+    <w:rsid w:val="0046051F"/>
+    <w:tblPr>
+      <w:tblBorders>
+        <w:top w:val="single" w:sz="4" w:space="0" w:color="auto"/>
+        <w:left w:val="single" w:sz="4" w:space="0" w:color="auto"/>
+        <w:bottom w:val="single" w:sz="4" w:space="0" w:color="auto"/>
+        <w:right w:val="single" w:sz="4" w:space="0" w:color="auto"/>
+        <w:insideH w:val="single" w:sz="4" w:space="0" w:color="auto"/>
+        <w:insideV w:val="single" w:sz="4" w:space="0" w:color="auto"/>
+      </w:tblBorders>
+    </w:tblPr>
+  </w:style>
+  <w:style w:type="character" w:customStyle="1" w:styleId="fontstyle01">
+    <w:name w:val="fontstyle01"/>
+    <w:basedOn w:val="a1"/>
+    <w:rsid w:val="0046051F"/>
+    <w:rPr>
+      <w:rFonts w:ascii="FZDFS--GBK1-0" w:hAnsi="FZDFS--GBK1-0" w:hint="default"/>
+      <w:b w:val="0"/>
+      <w:bCs w:val="0"/>
+      <w:i w:val="0"/>
+      <w:iCs w:val="0"/>
+      <w:color w:val="000000"/>
+      <w:sz w:val="24"/>
+      <w:szCs w:val="24"/>
+    </w:rPr>
+  </w:style>
+  <w:style w:type="character" w:customStyle="1" w:styleId="fontstyle21">
+    <w:name w:val="fontstyle21"/>
+    <w:basedOn w:val="a1"/>
+    <w:rsid w:val="0046051F"/>
+    <w:rPr>
+      <w:rFonts w:ascii="TimesNewRomanPSMT" w:hAnsi="TimesNewRomanPSMT" w:hint="default"/>
+      <w:b w:val="0"/>
+      <w:bCs w:val="0"/>
+      <w:i w:val="0"/>
+      <w:iCs w:val="0"/>
+      <w:color w:val="000000"/>
+      <w:sz w:val="24"/>
+      <w:szCs w:val="24"/>
+    </w:rPr>
+  </w:style>
 </w:styles>
 </file>
 
